--- a/BaoCaoQuanLyNhanSu.docx
+++ b/BaoCaoQuanLyNhanSu.docx
@@ -6753,7 +6753,21 @@
           <w:sz w:val="26"/>
           <w:szCs w:val="26"/>
         </w:rPr>
-        <w:t>ó mặt hầu hết trong tất cả các lĩnh vực mà chúng ta đang sinh hoạt, làm việc cũng như giải trí….</w:t>
+        <w:t xml:space="preserve">ó mặt hầu hết trong tất cả các lĩnh vực </w:t>
+      </w:r>
+      <w:r>
+        <w:rPr>
+          <w:sz w:val="26"/>
+          <w:szCs w:val="26"/>
+        </w:rPr>
+        <w:t>như</w:t>
+      </w:r>
+      <w:r>
+        <w:rPr>
+          <w:sz w:val="26"/>
+          <w:szCs w:val="26"/>
+        </w:rPr>
+        <w:t xml:space="preserve"> sinh hoạt, làm việc cũng như giải trí….</w:t>
       </w:r>
       <w:r>
         <w:rPr>
@@ -6795,19 +6809,150 @@
           <w:sz w:val="26"/>
           <w:szCs w:val="26"/>
         </w:rPr>
-        <w:t xml:space="preserve">Trong doanh nghiệp việc cần một </w:t>
-      </w:r>
-      <w:r>
-        <w:rPr>
-          <w:sz w:val="26"/>
-          <w:szCs w:val="26"/>
-        </w:rPr>
-        <w:t>cơ sở dữ liệu</w:t>
-      </w:r>
-      <w:r>
-        <w:rPr>
-          <w:sz w:val="26"/>
-          <w:szCs w:val="26"/>
+        <w:t>Trong doanh nghiệp việc cần</w:t>
+      </w:r>
+      <w:r>
+        <w:rPr>
+          <w:sz w:val="26"/>
+          <w:szCs w:val="26"/>
+          <w:lang w:val="vi-VN"/>
+        </w:rPr>
+        <w:t xml:space="preserve"> thiết kế</w:t>
+      </w:r>
+      <w:r>
+        <w:rPr>
+          <w:sz w:val="26"/>
+          <w:szCs w:val="26"/>
+        </w:rPr>
+        <w:t xml:space="preserve"> một </w:t>
+      </w:r>
+      <w:r>
+        <w:rPr>
+          <w:sz w:val="26"/>
+          <w:szCs w:val="26"/>
+        </w:rPr>
+        <w:t xml:space="preserve">cơ sở dữ liệu </w:t>
+      </w:r>
+      <w:r>
+        <w:rPr>
+          <w:sz w:val="26"/>
+          <w:szCs w:val="26"/>
+        </w:rPr>
+        <w:t xml:space="preserve">để quản lý nhân </w:t>
+      </w:r>
+      <w:r>
+        <w:rPr>
+          <w:sz w:val="26"/>
+          <w:szCs w:val="26"/>
+        </w:rPr>
+        <w:t>viên</w:t>
+      </w:r>
+      <w:r>
+        <w:rPr>
+          <w:sz w:val="26"/>
+          <w:szCs w:val="26"/>
+        </w:rPr>
+        <w:t xml:space="preserve"> là nhu cầu cần thiết. </w:t>
+      </w:r>
+      <w:r>
+        <w:rPr>
+          <w:sz w:val="26"/>
+          <w:szCs w:val="26"/>
+        </w:rPr>
+        <w:t xml:space="preserve">Hỗ trợ </w:t>
+      </w:r>
+      <w:r>
+        <w:rPr>
+          <w:sz w:val="26"/>
+          <w:szCs w:val="26"/>
+        </w:rPr>
+        <w:t>cho</w:t>
+      </w:r>
+      <w:r>
+        <w:rPr>
+          <w:sz w:val="26"/>
+          <w:szCs w:val="26"/>
+          <w:lang w:val="vi-VN"/>
+        </w:rPr>
+        <w:t xml:space="preserve"> người quản lý nhân sự</w:t>
+      </w:r>
+      <w:r>
+        <w:rPr>
+          <w:sz w:val="26"/>
+          <w:szCs w:val="26"/>
+        </w:rPr>
+        <w:t xml:space="preserve"> có thể quản lý nhân </w:t>
+      </w:r>
+      <w:r>
+        <w:rPr>
+          <w:sz w:val="26"/>
+          <w:szCs w:val="26"/>
+        </w:rPr>
+        <w:t>viên</w:t>
+      </w:r>
+      <w:r>
+        <w:rPr>
+          <w:sz w:val="26"/>
+          <w:szCs w:val="26"/>
+        </w:rPr>
+        <w:t xml:space="preserve"> một cách hiệu </w:t>
+      </w:r>
+      <w:r>
+        <w:rPr>
+          <w:sz w:val="26"/>
+          <w:szCs w:val="26"/>
+        </w:rPr>
+        <w:t>quả</w:t>
+      </w:r>
+      <w:r>
+        <w:rPr>
+          <w:sz w:val="26"/>
+          <w:szCs w:val="26"/>
+          <w:lang w:val="vi-VN"/>
+        </w:rPr>
+        <w:t>,</w:t>
+      </w:r>
+      <w:r>
+        <w:rPr>
+          <w:sz w:val="26"/>
+          <w:szCs w:val="26"/>
+        </w:rPr>
+        <w:t xml:space="preserve"> nhanh </w:t>
+      </w:r>
+      <w:r>
+        <w:rPr>
+          <w:sz w:val="26"/>
+          <w:szCs w:val="26"/>
+        </w:rPr>
+        <w:t>chóng</w:t>
+      </w:r>
+      <w:r>
+        <w:rPr>
+          <w:sz w:val="26"/>
+          <w:szCs w:val="26"/>
+          <w:lang w:val="vi-VN"/>
+        </w:rPr>
+        <w:t xml:space="preserve">, chính xác, </w:t>
+      </w:r>
+      <w:r>
+        <w:rPr>
+          <w:sz w:val="26"/>
+          <w:szCs w:val="26"/>
+        </w:rPr>
+        <w:t xml:space="preserve">tránh được những </w:t>
+      </w:r>
+      <w:r>
+        <w:rPr>
+          <w:sz w:val="26"/>
+          <w:szCs w:val="26"/>
+        </w:rPr>
+        <w:t>sự</w:t>
+      </w:r>
+      <w:r>
+        <w:rPr>
+          <w:sz w:val="26"/>
+          <w:szCs w:val="26"/>
+          <w:lang w:val="vi-VN"/>
         </w:rPr>
         <w:t xml:space="preserve"> </w:t>
       </w:r>
@@ -6816,122 +6961,7 @@
           <w:sz w:val="26"/>
           <w:szCs w:val="26"/>
         </w:rPr>
-        <w:t xml:space="preserve">để quản lý nhân </w:t>
-      </w:r>
-      <w:r>
-        <w:rPr>
-          <w:sz w:val="26"/>
-          <w:szCs w:val="26"/>
-        </w:rPr>
-        <w:t>viên</w:t>
-      </w:r>
-      <w:r>
-        <w:rPr>
-          <w:sz w:val="26"/>
-          <w:szCs w:val="26"/>
-        </w:rPr>
-        <w:t xml:space="preserve"> là nhu cầu cần thiết. </w:t>
-      </w:r>
-      <w:r>
-        <w:rPr>
-          <w:sz w:val="26"/>
-          <w:szCs w:val="26"/>
-        </w:rPr>
-        <w:t xml:space="preserve">Hỗ trợ </w:t>
-      </w:r>
-      <w:r>
-        <w:rPr>
-          <w:sz w:val="26"/>
-          <w:szCs w:val="26"/>
-        </w:rPr>
-        <w:t>cho</w:t>
-      </w:r>
-      <w:r>
-        <w:rPr>
-          <w:sz w:val="26"/>
-          <w:szCs w:val="26"/>
-          <w:lang w:val="vi-VN"/>
-        </w:rPr>
-        <w:t xml:space="preserve"> người quản lý nhân sự</w:t>
-      </w:r>
-      <w:r>
-        <w:rPr>
-          <w:sz w:val="26"/>
-          <w:szCs w:val="26"/>
-        </w:rPr>
-        <w:t xml:space="preserve"> có thể quản lý nhân </w:t>
-      </w:r>
-      <w:r>
-        <w:rPr>
-          <w:sz w:val="26"/>
-          <w:szCs w:val="26"/>
-        </w:rPr>
-        <w:t>viên</w:t>
-      </w:r>
-      <w:r>
-        <w:rPr>
-          <w:sz w:val="26"/>
-          <w:szCs w:val="26"/>
-        </w:rPr>
-        <w:t xml:space="preserve"> một cách hiệu </w:t>
-      </w:r>
-      <w:r>
-        <w:rPr>
-          <w:sz w:val="26"/>
-          <w:szCs w:val="26"/>
-        </w:rPr>
-        <w:t>quả</w:t>
-      </w:r>
-      <w:r>
-        <w:rPr>
-          <w:sz w:val="26"/>
-          <w:szCs w:val="26"/>
-          <w:lang w:val="vi-VN"/>
-        </w:rPr>
-        <w:t>,</w:t>
-      </w:r>
-      <w:r>
-        <w:rPr>
-          <w:sz w:val="26"/>
-          <w:szCs w:val="26"/>
-        </w:rPr>
-        <w:t xml:space="preserve"> nhanh </w:t>
-      </w:r>
-      <w:r>
-        <w:rPr>
-          <w:sz w:val="26"/>
-          <w:szCs w:val="26"/>
-        </w:rPr>
-        <w:t>chóng</w:t>
-      </w:r>
-      <w:r>
-        <w:rPr>
-          <w:sz w:val="26"/>
-          <w:szCs w:val="26"/>
-          <w:lang w:val="vi-VN"/>
-        </w:rPr>
-        <w:t xml:space="preserve">, chính xác, </w:t>
-      </w:r>
-      <w:r>
-        <w:rPr>
-          <w:sz w:val="26"/>
-          <w:szCs w:val="26"/>
-        </w:rPr>
-        <w:t xml:space="preserve">tránh được những </w:t>
-      </w:r>
-      <w:r>
-        <w:rPr>
-          <w:sz w:val="26"/>
-          <w:szCs w:val="26"/>
-        </w:rPr>
-        <w:t>viên</w:t>
-      </w:r>
-      <w:r>
-        <w:rPr>
-          <w:sz w:val="26"/>
-          <w:szCs w:val="26"/>
-        </w:rPr>
-        <w:t xml:space="preserve"> cố mất mát không đáng có.</w:t>
+        <w:t>cố mất mát không đáng có.</w:t>
       </w:r>
     </w:p>
     <w:p>

--- a/BaoCaoQuanLyNhanSu.docx
+++ b/BaoCaoQuanLyNhanSu.docx
@@ -2136,6 +2136,13 @@
           <w:szCs w:val="26"/>
         </w:rPr>
       </w:pPr>
+      <w:r>
+        <w:rPr>
+          <w:sz w:val="26"/>
+          <w:szCs w:val="26"/>
+        </w:rPr>
+        <w:tab/>
+      </w:r>
     </w:p>
     <w:p>
       <w:pPr>
@@ -24354,15 +24361,7 @@
           <w:szCs w:val="26"/>
           <w:lang w:val="vi-VN"/>
         </w:rPr>
-        <w:t>SOGIOTANGCA</w:t>
-      </w:r>
-      <w:r>
-        <w:rPr>
-          <w:sz w:val="26"/>
-          <w:szCs w:val="26"/>
-          <w:lang w:val="vi-VN"/>
-        </w:rPr>
-        <w:t>,</w:t>
+        <w:t>SOGIOTANGCA,</w:t>
       </w:r>
     </w:p>
     <w:p>
@@ -24436,15 +24435,7 @@
           <w:szCs w:val="26"/>
           <w:lang w:val="vi-VN"/>
         </w:rPr>
-        <w:t>TIENTHUONG</w:t>
-      </w:r>
-      <w:r>
-        <w:rPr>
-          <w:sz w:val="26"/>
-          <w:szCs w:val="26"/>
-          <w:lang w:val="vi-VN"/>
-        </w:rPr>
-        <w:t>,</w:t>
+        <w:t>TIENTHUONG,</w:t>
       </w:r>
     </w:p>
     <w:p>
@@ -26349,6 +26340,7 @@
       </w:pPr>
       <w:r>
         <w:rPr>
+          <w:noProof/>
           <w:lang w:val="vi-VN"/>
         </w:rPr>
         <w:drawing>
@@ -26415,6 +26407,7 @@
       </w:pPr>
       <w:r>
         <w:rPr>
+          <w:noProof/>
           <w:lang w:val="vi-VN"/>
         </w:rPr>
         <w:drawing>
@@ -26502,6 +26495,7 @@
       </w:pPr>
       <w:r>
         <w:rPr>
+          <w:noProof/>
           <w:lang w:val="vi-VN"/>
         </w:rPr>
         <w:drawing>
@@ -26616,6 +26610,7 @@
       </w:pPr>
       <w:r>
         <w:rPr>
+          <w:noProof/>
           <w:lang w:val="vi-VN"/>
         </w:rPr>
         <w:drawing>
@@ -27014,6 +27009,7 @@
       </w:pPr>
       <w:r>
         <w:rPr>
+          <w:noProof/>
           <w:lang w:val="vi-VN"/>
         </w:rPr>
         <w:drawing>
@@ -27080,6 +27076,7 @@
       </w:pPr>
       <w:r>
         <w:rPr>
+          <w:noProof/>
           <w:lang w:val="vi-VN"/>
         </w:rPr>
         <w:lastRenderedPageBreak/>
@@ -27169,6 +27166,7 @@
       </w:pPr>
       <w:r>
         <w:rPr>
+          <w:noProof/>
           <w:sz w:val="26"/>
           <w:szCs w:val="26"/>
           <w:lang w:val="vi-VN"/>
@@ -27308,8 +27306,8 @@
       </w:pPr>
       <w:bookmarkStart w:id="267" w:name="_Toc11394952"/>
       <w:bookmarkStart w:id="268" w:name="_Toc45094853"/>
-      <w:bookmarkStart w:id="269" w:name="_Toc11394961"/>
-      <w:bookmarkStart w:id="270" w:name="_Toc45316985"/>
+      <w:bookmarkStart w:id="269" w:name="_Toc45316985"/>
+      <w:bookmarkStart w:id="270" w:name="_Toc11394961"/>
       <w:r>
         <w:rPr>
           <w:b/>
@@ -27320,7 +27318,7 @@
       </w:r>
       <w:bookmarkEnd w:id="267"/>
       <w:bookmarkEnd w:id="268"/>
-      <w:bookmarkEnd w:id="270"/>
+      <w:bookmarkEnd w:id="269"/>
     </w:p>
     <w:p>
       <w:pPr>
@@ -27412,7 +27410,7 @@
       </w:pPr>
       <w:bookmarkStart w:id="271" w:name="_Toc45094854"/>
       <w:bookmarkStart w:id="272" w:name="_Toc45316986"/>
-      <w:bookmarkEnd w:id="269"/>
+      <w:bookmarkEnd w:id="270"/>
       <w:r>
         <w:rPr>
           <w:b/>
@@ -27478,6 +27476,9 @@
     </w:p>
     <w:p>
       <w:r>
+        <w:rPr>
+          <w:noProof/>
+        </w:rPr>
         <w:drawing>
           <wp:inline distT="0" distB="0" distL="0" distR="0" wp14:anchorId="4D9483D6" wp14:editId="02F828D4">
             <wp:extent cx="6212205" cy="6590995"/>
@@ -28261,6 +28262,7 @@
       </w:pPr>
       <w:r>
         <w:rPr>
+          <w:noProof/>
           <w:lang w:val="vi-VN"/>
         </w:rPr>
         <w:drawing>
@@ -28362,6 +28364,7 @@
       </w:pPr>
       <w:r>
         <w:rPr>
+          <w:noProof/>
           <w:lang w:val="vi-VN"/>
         </w:rPr>
         <w:drawing>
@@ -28625,6 +28628,7 @@
       </w:pPr>
       <w:r>
         <w:rPr>
+          <w:noProof/>
           <w:lang w:val="vi-VN"/>
         </w:rPr>
         <w:drawing>
@@ -31711,14 +31715,15 @@
       </w:pPr>
       <w:r>
         <w:rPr>
+          <w:noProof/>
           <w:sz w:val="24"/>
           <w:szCs w:val="24"/>
           <w:lang w:val="vi-VN"/>
         </w:rPr>
         <w:drawing>
-          <wp:inline distT="0" distB="0" distL="0" distR="0" wp14:anchorId="195427FF" wp14:editId="4600DCEA">
-            <wp:extent cx="2018995" cy="3599078"/>
-            <wp:effectExtent l="0" t="0" r="635" b="1905"/>
+          <wp:inline distT="0" distB="0" distL="0" distR="0" wp14:anchorId="195427FF" wp14:editId="30F926A9">
+            <wp:extent cx="1784660" cy="3181350"/>
+            <wp:effectExtent l="0" t="0" r="6350" b="0"/>
             <wp:docPr id="66" name="Picture 66"/>
             <wp:cNvGraphicFramePr>
               <a:graphicFrameLocks xmlns:a="http://schemas.openxmlformats.org/drawingml/2006/main" noChangeAspect="1"/>
@@ -31739,7 +31744,7 @@
                   <pic:spPr>
                     <a:xfrm>
                       <a:off x="0" y="0"/>
-                      <a:ext cx="2027089" cy="3613507"/>
+                      <a:ext cx="1795600" cy="3200852"/>
                     </a:xfrm>
                     <a:prstGeom prst="rect">
                       <a:avLst/>
@@ -31751,6 +31756,15 @@
           </wp:inline>
         </w:drawing>
       </w:r>
+    </w:p>
+    <w:p>
+      <w:pPr>
+        <w:rPr>
+          <w:sz w:val="24"/>
+          <w:szCs w:val="24"/>
+          <w:lang w:val="vi-VN"/>
+        </w:rPr>
+      </w:pPr>
     </w:p>
     <w:p>
       <w:pPr>
